--- a/通报/路石科技（北京）有限公司差旅报销制度_1.0.docx
+++ b/通报/路石科技（北京）有限公司差旅报销制度_1.0.docx
@@ -1,6 +1,6 @@
 
 <file path=word/document.xml><?xml version="1.0" encoding="utf-8"?>
-<w:document xmlns:ve="http://schemas.openxmlformats.org/markup-compatibility/2006" xmlns:o="urn:schemas-microsoft-com:office:office" xmlns:r="http://schemas.openxmlformats.org/officeDocument/2006/relationships" xmlns:m="http://schemas.openxmlformats.org/officeDocument/2006/math" xmlns:v="urn:schemas-microsoft-com:vml" xmlns:wp="http://schemas.openxmlformats.org/drawingml/2006/wordprocessingDrawing" xmlns:w10="urn:schemas-microsoft-com:office:word" xmlns:w="http://schemas.openxmlformats.org/wordprocessingml/2006/main" xmlns:wne="http://schemas.microsoft.com/office/word/2006/wordml">
+<w:document xmlns:wpc="http://schemas.microsoft.com/office/word/2010/wordprocessingCanvas" xmlns:mo="http://schemas.microsoft.com/office/mac/office/2008/main" xmlns:mc="http://schemas.openxmlformats.org/markup-compatibility/2006" xmlns:mv="urn:schemas-microsoft-com:mac:vml" xmlns:o="urn:schemas-microsoft-com:office:office" xmlns:r="http://schemas.openxmlformats.org/officeDocument/2006/relationships" xmlns:m="http://schemas.openxmlformats.org/officeDocument/2006/math" xmlns:v="urn:schemas-microsoft-com:vml" xmlns:wp14="http://schemas.microsoft.com/office/word/2010/wordprocessingDrawing" xmlns:wp="http://schemas.openxmlformats.org/drawingml/2006/wordprocessingDrawing" xmlns:w10="urn:schemas-microsoft-com:office:word" xmlns:w="http://schemas.openxmlformats.org/wordprocessingml/2006/main" xmlns:w14="http://schemas.microsoft.com/office/word/2010/wordml" xmlns:wpg="http://schemas.microsoft.com/office/word/2010/wordprocessingGroup" xmlns:wpi="http://schemas.microsoft.com/office/word/2010/wordprocessingInk" xmlns:wne="http://schemas.microsoft.com/office/word/2006/wordml" xmlns:wps="http://schemas.microsoft.com/office/word/2010/wordprocessingShape" mc:Ignorable="w14 wp14 mv">
   <w:body>
     <w:p>
       <w:pPr>
@@ -34,8 +34,8 @@
           <w:rFonts w:ascii="楷体" w:eastAsia="楷体" w:hAnsi="楷体"/>
           <w:noProof/>
         </w:rPr>
-        <w:pict>
-          <v:shapetype id="_x0000_t32" coordsize="21600,21600" o:spt="32" o:oned="t" path="m,l21600,21600e" filled="f">
+        <w:pict w14:anchorId="08A0EC77">
+          <v:shapetype id="_x0000_t32" coordsize="21600,21600" o:spt="32" o:oned="t" path="m0,0l21600,21600e" filled="f">
             <v:path arrowok="t" fillok="f" o:connecttype="none"/>
             <o:lock v:ext="edit" shapetype="t"/>
           </v:shapetype>
@@ -47,8 +47,8 @@
           <w:rFonts w:ascii="楷体" w:eastAsia="楷体" w:hAnsi="楷体"/>
           <w:noProof/>
         </w:rPr>
-        <w:pict>
-          <v:shapetype id="_x0000_t12" coordsize="21600,21600" o:spt="12" path="m10800,l8280,8259,,8259r6720,5146l4200,21600r6600,-5019l17400,21600,14880,13405,21600,8259r-8280,xe">
+        <w:pict w14:anchorId="209C350C">
+          <v:shapetype id="_x0000_t12" coordsize="21600,21600" o:spt="12" path="m10800,0l8280,8259,,8259,6720,13405,4200,21600,10800,16581,17400,21600,14880,13405,21600,8259,13320,8259xe">
             <v:stroke joinstyle="miter"/>
             <v:path gradientshapeok="t" o:connecttype="custom" o:connectlocs="10800,0;0,8259;4200,21600;17400,21600;21600,8259" textboxrect="6720,8259,14880,15628"/>
           </v:shapetype>
@@ -62,7 +62,7 @@
           <w:rFonts w:ascii="楷体" w:eastAsia="楷体" w:hAnsi="楷体"/>
           <w:noProof/>
         </w:rPr>
-        <w:pict>
+        <w:pict w14:anchorId="23ABE075">
           <v:shape id="_x0000_s1065" type="#_x0000_t32" style="position:absolute;left:0;text-align:left;margin-left:1.4pt;margin-top:22pt;width:181.55pt;height:0;z-index:251697152" o:connectortype="straight" strokecolor="red" strokeweight="1.75pt"/>
         </w:pict>
       </w:r>
@@ -178,13 +178,29 @@
           <w:rFonts w:ascii="微软雅黑" w:eastAsia="微软雅黑" w:hAnsi="微软雅黑" w:hint="eastAsia"/>
           <w:szCs w:val="21"/>
         </w:rPr>
-        <w:t xml:space="preserve">   3. 出差时长在5日以内，除城际交通以外，每日出差报销限额为100元，包括食宿、室内交通等，凭发票报销。</w:t>
-      </w:r>
-    </w:p>
-    <w:p>
-      <w:pPr>
-        <w:rPr>
-          <w:rFonts w:ascii="微软雅黑" w:eastAsia="微软雅黑" w:hAnsi="微软雅黑" w:hint="eastAsia"/>
+        <w:t xml:space="preserve">   3. 出差时</w:t>
+      </w:r>
+      <w:r>
+        <w:rPr>
+          <w:rFonts w:ascii="微软雅黑" w:eastAsia="微软雅黑" w:hAnsi="微软雅黑" w:hint="eastAsia"/>
+          <w:szCs w:val="21"/>
+        </w:rPr>
+        <w:t>间</w:t>
+      </w:r>
+      <w:bookmarkStart w:id="0" w:name="_GoBack"/>
+      <w:bookmarkEnd w:id="0"/>
+      <w:r>
+        <w:rPr>
+          <w:rFonts w:ascii="微软雅黑" w:eastAsia="微软雅黑" w:hAnsi="微软雅黑" w:hint="eastAsia"/>
+          <w:szCs w:val="21"/>
+        </w:rPr>
+        <w:t>内，除城际交通以外，每日出差报销限额为100元，包括食宿、室内交通等，凭发票报销。</w:t>
+      </w:r>
+    </w:p>
+    <w:p>
+      <w:pPr>
+        <w:rPr>
+          <w:rFonts w:ascii="微软雅黑" w:eastAsia="微软雅黑" w:hAnsi="微软雅黑"/>
           <w:szCs w:val="21"/>
         </w:rPr>
       </w:pPr>
@@ -199,7 +215,7 @@
     <w:p>
       <w:pPr>
         <w:rPr>
-          <w:rFonts w:ascii="微软雅黑" w:eastAsia="微软雅黑" w:hAnsi="微软雅黑" w:hint="eastAsia"/>
+          <w:rFonts w:ascii="微软雅黑" w:eastAsia="微软雅黑" w:hAnsi="微软雅黑"/>
           <w:szCs w:val="21"/>
         </w:rPr>
       </w:pPr>
@@ -229,56 +245,135 @@
       <w:r>
         <w:rPr>
           <w:rFonts w:ascii="微软雅黑" w:eastAsia="微软雅黑" w:hAnsi="微软雅黑" w:hint="eastAsia"/>
+          <w:szCs w:val="21"/>
+        </w:rPr>
+        <w:t xml:space="preserve">  </w:t>
+      </w:r>
+      <w:r>
+        <w:rPr>
+          <w:rFonts w:ascii="微软雅黑" w:eastAsia="微软雅黑" w:hAnsi="微软雅黑" w:hint="eastAsia"/>
           <w:sz w:val="18"/>
           <w:szCs w:val="18"/>
         </w:rPr>
-        <w:t xml:space="preserve"> 发票title：路石科技（北京）有限公司</w:t>
-      </w:r>
-    </w:p>
-    <w:p>
-      <w:pPr>
-        <w:rPr>
-          <w:rFonts w:ascii="微软雅黑" w:eastAsia="微软雅黑" w:hAnsi="微软雅黑"/>
+        <w:t xml:space="preserve"> </w:t>
+      </w:r>
+      <w:r>
+        <w:rPr>
+          <w:rFonts w:ascii="微软雅黑" w:eastAsia="微软雅黑" w:hAnsi="微软雅黑" w:hint="eastAsia"/>
           <w:sz w:val="18"/>
           <w:szCs w:val="18"/>
         </w:rPr>
-      </w:pPr>
-      <w:r>
+        <w:t>公司名称：路石科技（北京）有限公司</w:t>
+      </w:r>
+    </w:p>
+    <w:p>
+      <w:pPr>
+        <w:ind w:left="420" w:firstLine="420"/>
         <w:rPr>
           <w:rFonts w:ascii="微软雅黑" w:eastAsia="微软雅黑" w:hAnsi="微软雅黑" w:hint="eastAsia"/>
           <w:sz w:val="18"/>
           <w:szCs w:val="18"/>
         </w:rPr>
-        <w:t xml:space="preserve">      </w:t>
-      </w:r>
+      </w:pPr>
       <w:r>
         <w:rPr>
           <w:rFonts w:ascii="微软雅黑" w:eastAsia="微软雅黑" w:hAnsi="微软雅黑" w:hint="eastAsia"/>
           <w:sz w:val="18"/>
           <w:szCs w:val="18"/>
         </w:rPr>
-        <w:t xml:space="preserve"> </w:t>
-      </w:r>
-      <w:r>
+        <w:t>税号：91110113MA00DK3R2G</w:t>
+      </w:r>
+    </w:p>
+    <w:p>
+      <w:pPr>
+        <w:ind w:left="420" w:firstLine="420"/>
         <w:rPr>
           <w:rFonts w:ascii="微软雅黑" w:eastAsia="微软雅黑" w:hAnsi="微软雅黑" w:hint="eastAsia"/>
           <w:sz w:val="18"/>
           <w:szCs w:val="18"/>
         </w:rPr>
-        <w:t>发票税号：</w:t>
-      </w:r>
-      <w:r>
-        <w:rPr>
-          <w:rFonts w:ascii="微软雅黑" w:eastAsia="微软雅黑" w:hAnsi="微软雅黑"/>
+      </w:pPr>
+      <w:r>
+        <w:rPr>
+          <w:rFonts w:ascii="微软雅黑" w:eastAsia="微软雅黑" w:hAnsi="微软雅黑" w:hint="eastAsia"/>
           <w:sz w:val="18"/>
           <w:szCs w:val="18"/>
         </w:rPr>
-        <w:t>91110113MA00DK3R2G</w:t>
-      </w:r>
-    </w:p>
-    <w:p/>
-    <w:p>
-      <w:pPr>
+        <w:t>基本开户银行名称：招商银行北京北苑路支行</w:t>
+      </w:r>
+    </w:p>
+    <w:p>
+      <w:pPr>
+        <w:ind w:left="420" w:firstLine="420"/>
+        <w:rPr>
+          <w:rFonts w:ascii="微软雅黑" w:eastAsia="微软雅黑" w:hAnsi="微软雅黑" w:hint="eastAsia"/>
+          <w:sz w:val="18"/>
+          <w:szCs w:val="18"/>
+        </w:rPr>
+      </w:pPr>
+      <w:r>
+        <w:rPr>
+          <w:rFonts w:ascii="微软雅黑" w:eastAsia="微软雅黑" w:hAnsi="微软雅黑" w:hint="eastAsia"/>
+          <w:sz w:val="18"/>
+          <w:szCs w:val="18"/>
+        </w:rPr>
+        <w:t>基本开户账号：110927575710301</w:t>
+      </w:r>
+    </w:p>
+    <w:p>
+      <w:pPr>
+        <w:ind w:left="420" w:firstLine="420"/>
+        <w:rPr>
+          <w:rFonts w:ascii="微软雅黑" w:eastAsia="微软雅黑" w:hAnsi="微软雅黑" w:hint="eastAsia"/>
+          <w:sz w:val="18"/>
+          <w:szCs w:val="18"/>
+        </w:rPr>
+      </w:pPr>
+      <w:r>
+        <w:rPr>
+          <w:rFonts w:ascii="微软雅黑" w:eastAsia="微软雅黑" w:hAnsi="微软雅黑" w:hint="eastAsia"/>
+          <w:sz w:val="18"/>
+          <w:szCs w:val="18"/>
+        </w:rPr>
+        <w:t>住址：北京市顺义区临空经济核心区融慧园6号楼5-13</w:t>
+      </w:r>
+    </w:p>
+    <w:p>
+      <w:pPr>
+        <w:ind w:left="420" w:firstLine="420"/>
+        <w:rPr>
+          <w:rFonts w:ascii="微软雅黑" w:eastAsia="微软雅黑" w:hAnsi="微软雅黑" w:hint="eastAsia"/>
+          <w:sz w:val="18"/>
+          <w:szCs w:val="18"/>
+        </w:rPr>
+      </w:pPr>
+      <w:r>
+        <w:rPr>
+          <w:rFonts w:ascii="微软雅黑" w:eastAsia="微软雅黑" w:hAnsi="微软雅黑" w:hint="eastAsia"/>
+          <w:sz w:val="18"/>
+          <w:szCs w:val="18"/>
+        </w:rPr>
+        <w:t>注册电话：010-81485715</w:t>
+      </w:r>
+    </w:p>
+    <w:p>
+      <w:pPr>
+        <w:ind w:firstLine="420"/>
+        <w:rPr>
+          <w:rFonts w:ascii="微软雅黑" w:eastAsia="微软雅黑" w:hAnsi="微软雅黑" w:hint="eastAsia"/>
+          <w:sz w:val="18"/>
+          <w:szCs w:val="18"/>
+        </w:rPr>
+      </w:pPr>
+    </w:p>
+    <w:p>
+      <w:pPr>
+        <w:ind w:firstLine="420"/>
+      </w:pPr>
+    </w:p>
+    <w:p>
+      <w:pPr>
+        <w:ind w:firstLine="420"/>
         <w:rPr>
           <w:rFonts w:ascii="楷体" w:eastAsia="楷体" w:hAnsi="楷体"/>
         </w:rPr>
@@ -289,37 +384,19 @@
         </w:rPr>
         <w:t>以上制度自即日起执行</w:t>
       </w:r>
-    </w:p>
-    <w:p>
-      <w:pPr>
-        <w:rPr>
-          <w:rFonts w:hint="eastAsia"/>
-        </w:rPr>
-      </w:pPr>
-    </w:p>
-    <w:p>
-      <w:pPr>
-        <w:rPr>
-          <w:rFonts w:hint="eastAsia"/>
-        </w:rPr>
-      </w:pPr>
-    </w:p>
-    <w:p>
-      <w:pPr>
-        <w:rPr>
-          <w:rFonts w:hint="eastAsia"/>
-        </w:rPr>
-      </w:pPr>
     </w:p>
     <w:p/>
     <w:p/>
+    <w:p/>
+    <w:p/>
+    <w:p/>
     <w:p>
       <w:r>
         <w:rPr>
           <w:noProof/>
         </w:rPr>
         <w:drawing>
-          <wp:anchor distT="0" distB="0" distL="114300" distR="114300" simplePos="0" relativeHeight="251700224" behindDoc="1" locked="0" layoutInCell="1" allowOverlap="1">
+          <wp:anchor distT="0" distB="0" distL="114300" distR="114300" simplePos="0" relativeHeight="251700224" behindDoc="1" locked="0" layoutInCell="1" allowOverlap="1" wp14:anchorId="13CEACD7" wp14:editId="7AC980C1">
             <wp:simplePos x="0" y="0"/>
             <wp:positionH relativeFrom="column">
               <wp:posOffset>3590925</wp:posOffset>
@@ -344,7 +421,7 @@
                     </pic:cNvPicPr>
                   </pic:nvPicPr>
                   <pic:blipFill>
-                    <a:blip r:embed="rId6"/>
+                    <a:blip r:embed="rId7"/>
                     <a:srcRect/>
                     <a:stretch>
                       <a:fillRect/>
@@ -460,7 +537,7 @@
         <w:rPr>
           <w:noProof/>
         </w:rPr>
-        <w:pict>
+        <w:pict w14:anchorId="1F5D6559">
           <v:shape id="_x0000_s1063" type="#_x0000_t32" style="position:absolute;left:0;text-align:left;margin-left:1.4pt;margin-top:13.3pt;width:416.35pt;height:1.25pt;z-index:251694080" o:connectortype="straight" strokeweight="1pt"/>
         </w:pict>
       </w:r>
@@ -469,7 +546,7 @@
           <w:rFonts w:ascii="楷体" w:eastAsia="楷体" w:hAnsi="楷体"/>
           <w:noProof/>
         </w:rPr>
-        <w:pict>
+        <w:pict w14:anchorId="5D05DD46">
           <v:shape id="_x0000_s1062" type="#_x0000_t32" style="position:absolute;left:0;text-align:left;margin-left:1.4pt;margin-top:.05pt;width:416.35pt;height:1.25pt;z-index:251693056" o:connectortype="straight" strokeweight="1pt"/>
         </w:pict>
       </w:r>
@@ -539,15 +616,15 @@
 </file>
 
 <file path=word/endnotes.xml><?xml version="1.0" encoding="utf-8"?>
-<w:endnotes xmlns:ve="http://schemas.openxmlformats.org/markup-compatibility/2006" xmlns:o="urn:schemas-microsoft-com:office:office" xmlns:r="http://schemas.openxmlformats.org/officeDocument/2006/relationships" xmlns:m="http://schemas.openxmlformats.org/officeDocument/2006/math" xmlns:v="urn:schemas-microsoft-com:vml" xmlns:wp="http://schemas.openxmlformats.org/drawingml/2006/wordprocessingDrawing" xmlns:w10="urn:schemas-microsoft-com:office:word" xmlns:w="http://schemas.openxmlformats.org/wordprocessingml/2006/main" xmlns:wne="http://schemas.microsoft.com/office/word/2006/wordml">
-  <w:endnote w:type="separator" w:id="0">
+<w:endnotes xmlns:wpc="http://schemas.microsoft.com/office/word/2010/wordprocessingCanvas" xmlns:mo="http://schemas.microsoft.com/office/mac/office/2008/main" xmlns:mc="http://schemas.openxmlformats.org/markup-compatibility/2006" xmlns:mv="urn:schemas-microsoft-com:mac:vml" xmlns:o="urn:schemas-microsoft-com:office:office" xmlns:r="http://schemas.openxmlformats.org/officeDocument/2006/relationships" xmlns:m="http://schemas.openxmlformats.org/officeDocument/2006/math" xmlns:v="urn:schemas-microsoft-com:vml" xmlns:wp14="http://schemas.microsoft.com/office/word/2010/wordprocessingDrawing" xmlns:wp="http://schemas.openxmlformats.org/drawingml/2006/wordprocessingDrawing" xmlns:w10="urn:schemas-microsoft-com:office:word" xmlns:w="http://schemas.openxmlformats.org/wordprocessingml/2006/main" xmlns:w14="http://schemas.microsoft.com/office/word/2010/wordml" xmlns:wpg="http://schemas.microsoft.com/office/word/2010/wordprocessingGroup" xmlns:wpi="http://schemas.microsoft.com/office/word/2010/wordprocessingInk" xmlns:wne="http://schemas.microsoft.com/office/word/2006/wordml" xmlns:wps="http://schemas.microsoft.com/office/word/2010/wordprocessingShape" mc:Ignorable="w14 wp14 mv">
+  <w:endnote w:type="separator" w:id="-1">
     <w:p>
       <w:r>
         <w:separator/>
       </w:r>
     </w:p>
   </w:endnote>
-  <w:endnote w:type="continuationSeparator" w:id="1">
+  <w:endnote w:type="continuationSeparator" w:id="0">
     <w:p>
       <w:r>
         <w:continuationSeparator/>
@@ -558,15 +635,15 @@
 </file>
 
 <file path=word/footnotes.xml><?xml version="1.0" encoding="utf-8"?>
-<w:footnotes xmlns:ve="http://schemas.openxmlformats.org/markup-compatibility/2006" xmlns:o="urn:schemas-microsoft-com:office:office" xmlns:r="http://schemas.openxmlformats.org/officeDocument/2006/relationships" xmlns:m="http://schemas.openxmlformats.org/officeDocument/2006/math" xmlns:v="urn:schemas-microsoft-com:vml" xmlns:wp="http://schemas.openxmlformats.org/drawingml/2006/wordprocessingDrawing" xmlns:w10="urn:schemas-microsoft-com:office:word" xmlns:w="http://schemas.openxmlformats.org/wordprocessingml/2006/main" xmlns:wne="http://schemas.microsoft.com/office/word/2006/wordml">
-  <w:footnote w:type="separator" w:id="0">
+<w:footnotes xmlns:wpc="http://schemas.microsoft.com/office/word/2010/wordprocessingCanvas" xmlns:mo="http://schemas.microsoft.com/office/mac/office/2008/main" xmlns:mc="http://schemas.openxmlformats.org/markup-compatibility/2006" xmlns:mv="urn:schemas-microsoft-com:mac:vml" xmlns:o="urn:schemas-microsoft-com:office:office" xmlns:r="http://schemas.openxmlformats.org/officeDocument/2006/relationships" xmlns:m="http://schemas.openxmlformats.org/officeDocument/2006/math" xmlns:v="urn:schemas-microsoft-com:vml" xmlns:wp14="http://schemas.microsoft.com/office/word/2010/wordprocessingDrawing" xmlns:wp="http://schemas.openxmlformats.org/drawingml/2006/wordprocessingDrawing" xmlns:w10="urn:schemas-microsoft-com:office:word" xmlns:w="http://schemas.openxmlformats.org/wordprocessingml/2006/main" xmlns:w14="http://schemas.microsoft.com/office/word/2010/wordml" xmlns:wpg="http://schemas.microsoft.com/office/word/2010/wordprocessingGroup" xmlns:wpi="http://schemas.microsoft.com/office/word/2010/wordprocessingInk" xmlns:wne="http://schemas.microsoft.com/office/word/2006/wordml" xmlns:wps="http://schemas.microsoft.com/office/word/2010/wordprocessingShape" mc:Ignorable="w14 wp14 mv">
+  <w:footnote w:type="separator" w:id="-1">
     <w:p>
       <w:r>
         <w:separator/>
       </w:r>
     </w:p>
   </w:footnote>
-  <w:footnote w:type="continuationSeparator" w:id="1">
+  <w:footnote w:type="continuationSeparator" w:id="0">
     <w:p>
       <w:r>
         <w:continuationSeparator/>
@@ -577,7 +654,7 @@
 </file>
 
 <file path=word/styles.xml><?xml version="1.0" encoding="utf-8"?>
-<w:styles xmlns:r="http://schemas.openxmlformats.org/officeDocument/2006/relationships" xmlns:w="http://schemas.openxmlformats.org/wordprocessingml/2006/main">
+<w:styles xmlns:mc="http://schemas.openxmlformats.org/markup-compatibility/2006" xmlns:r="http://schemas.openxmlformats.org/officeDocument/2006/relationships" xmlns:w="http://schemas.openxmlformats.org/wordprocessingml/2006/main" xmlns:w14="http://schemas.microsoft.com/office/word/2010/wordml" mc:Ignorable="w14">
   <w:docDefaults>
     <w:rPrDefault>
       <w:rPr>
@@ -590,7 +667,7 @@
     </w:rPrDefault>
     <w:pPrDefault/>
   </w:docDefaults>
-  <w:latentStyles w:defLockedState="0" w:defUIPriority="99" w:defSemiHidden="1" w:defUnhideWhenUsed="1" w:defQFormat="0" w:count="267">
+  <w:latentStyles w:defLockedState="0" w:defUIPriority="99" w:defSemiHidden="1" w:defUnhideWhenUsed="1" w:defQFormat="0" w:count="276">
     <w:lsdException w:name="Normal" w:semiHidden="0" w:uiPriority="0" w:unhideWhenUsed="0" w:qFormat="1"/>
     <w:lsdException w:name="heading 1" w:semiHidden="0" w:uiPriority="9" w:unhideWhenUsed="0" w:qFormat="1"/>
     <w:lsdException w:name="heading 2" w:uiPriority="9" w:qFormat="1"/>
@@ -749,7 +826,6 @@
     <w:uiPriority w:val="99"/>
     <w:semiHidden/>
     <w:unhideWhenUsed/>
-    <w:qFormat/>
     <w:tblPr>
       <w:tblInd w:w="0" w:type="dxa"/>
       <w:tblCellMar>
@@ -769,7 +845,7 @@
   <w:style w:type="paragraph" w:styleId="a3">
     <w:name w:val="header"/>
     <w:basedOn w:val="a"/>
-    <w:link w:val="Char"/>
+    <w:link w:val="a4"/>
     <w:uiPriority w:val="99"/>
     <w:semiHidden/>
     <w:unhideWhenUsed/>
@@ -790,8 +866,8 @@
       <w:szCs w:val="18"/>
     </w:rPr>
   </w:style>
-  <w:style w:type="character" w:customStyle="1" w:styleId="Char">
-    <w:name w:val="页眉 Char"/>
+  <w:style w:type="character" w:customStyle="1" w:styleId="a4">
+    <w:name w:val="页眉字符"/>
     <w:basedOn w:val="a0"/>
     <w:link w:val="a3"/>
     <w:uiPriority w:val="99"/>
@@ -802,10 +878,10 @@
       <w:szCs w:val="18"/>
     </w:rPr>
   </w:style>
-  <w:style w:type="paragraph" w:styleId="a4">
+  <w:style w:type="paragraph" w:styleId="a5">
     <w:name w:val="footer"/>
     <w:basedOn w:val="a"/>
-    <w:link w:val="Char0"/>
+    <w:link w:val="a6"/>
     <w:uiPriority w:val="99"/>
     <w:semiHidden/>
     <w:unhideWhenUsed/>
@@ -823,10 +899,10 @@
       <w:szCs w:val="18"/>
     </w:rPr>
   </w:style>
-  <w:style w:type="character" w:customStyle="1" w:styleId="Char0">
-    <w:name w:val="页脚 Char"/>
+  <w:style w:type="character" w:customStyle="1" w:styleId="a6">
+    <w:name w:val="页脚字符"/>
     <w:basedOn w:val="a0"/>
-    <w:link w:val="a4"/>
+    <w:link w:val="a5"/>
     <w:uiPriority w:val="99"/>
     <w:semiHidden/>
     <w:rsid w:val="00C452F7"/>
@@ -835,10 +911,10 @@
       <w:szCs w:val="18"/>
     </w:rPr>
   </w:style>
-  <w:style w:type="paragraph" w:styleId="a5">
+  <w:style w:type="paragraph" w:styleId="a7">
     <w:name w:val="Balloon Text"/>
     <w:basedOn w:val="a"/>
-    <w:link w:val="Char1"/>
+    <w:link w:val="a8"/>
     <w:uiPriority w:val="99"/>
     <w:semiHidden/>
     <w:unhideWhenUsed/>
@@ -848,10 +924,10 @@
       <w:szCs w:val="18"/>
     </w:rPr>
   </w:style>
-  <w:style w:type="character" w:customStyle="1" w:styleId="Char1">
-    <w:name w:val="批注框文本 Char"/>
+  <w:style w:type="character" w:customStyle="1" w:styleId="a8">
+    <w:name w:val="批注框文本字符"/>
     <w:basedOn w:val="a0"/>
-    <w:link w:val="a5"/>
+    <w:link w:val="a7"/>
     <w:uiPriority w:val="99"/>
     <w:semiHidden/>
     <w:rsid w:val="00E859E4"/>
@@ -860,11 +936,11 @@
       <w:szCs w:val="18"/>
     </w:rPr>
   </w:style>
-  <w:style w:type="paragraph" w:styleId="a6">
+  <w:style w:type="paragraph" w:styleId="a9">
     <w:name w:val="Date"/>
     <w:basedOn w:val="a"/>
     <w:next w:val="a"/>
-    <w:link w:val="Char2"/>
+    <w:link w:val="aa"/>
     <w:uiPriority w:val="99"/>
     <w:semiHidden/>
     <w:unhideWhenUsed/>
@@ -873,10 +949,10 @@
       <w:ind w:leftChars="2500" w:left="100"/>
     </w:pPr>
   </w:style>
-  <w:style w:type="character" w:customStyle="1" w:styleId="Char2">
-    <w:name w:val="日期 Char"/>
+  <w:style w:type="character" w:customStyle="1" w:styleId="aa">
+    <w:name w:val="日期字符"/>
     <w:basedOn w:val="a0"/>
-    <w:link w:val="a6"/>
+    <w:link w:val="a9"/>
     <w:uiPriority w:val="99"/>
     <w:semiHidden/>
     <w:rsid w:val="00C832FB"/>
@@ -885,7 +961,7 @@
 </file>
 
 <file path=word/stylesWithEffects.xml><?xml version="1.0" encoding="utf-8"?>
-<w:styles xmlns:wpc="http://schemas.microsoft.com/office/word/2010/wordprocessingCanvas" xmlns:mc="http://schemas.openxmlformats.org/markup-compatibility/2006" xmlns:o="urn:schemas-microsoft-com:office:office" xmlns:r="http://schemas.openxmlformats.org/officeDocument/2006/relationships" xmlns:m="http://schemas.openxmlformats.org/officeDocument/2006/math" xmlns:v="urn:schemas-microsoft-com:vml" xmlns:wp14="http://schemas.microsoft.com/office/word/2010/wordprocessingDrawing" xmlns:wp="http://schemas.openxmlformats.org/drawingml/2006/wordprocessingDrawing" xmlns:w10="urn:schemas-microsoft-com:office:word" xmlns:w="http://schemas.openxmlformats.org/wordprocessingml/2006/main" xmlns:w14="http://schemas.microsoft.com/office/word/2010/wordml" xmlns:wpg="http://schemas.microsoft.com/office/word/2010/wordprocessingGroup" xmlns:wpi="http://schemas.microsoft.com/office/word/2010/wordprocessingInk" xmlns:wne="http://schemas.microsoft.com/office/word/2006/wordml" xmlns:wps="http://schemas.microsoft.com/office/word/2010/wordprocessingShape" mc:Ignorable="w14 wp14">
+<w:styles xmlns:wpc="http://schemas.microsoft.com/office/word/2010/wordprocessingCanvas" xmlns:mo="http://schemas.microsoft.com/office/mac/office/2008/main" xmlns:mc="http://schemas.openxmlformats.org/markup-compatibility/2006" xmlns:mv="urn:schemas-microsoft-com:mac:vml" xmlns:o="urn:schemas-microsoft-com:office:office" xmlns:r="http://schemas.openxmlformats.org/officeDocument/2006/relationships" xmlns:m="http://schemas.openxmlformats.org/officeDocument/2006/math" xmlns:v="urn:schemas-microsoft-com:vml" xmlns:wp14="http://schemas.microsoft.com/office/word/2010/wordprocessingDrawing" xmlns:wp="http://schemas.openxmlformats.org/drawingml/2006/wordprocessingDrawing" xmlns:w10="urn:schemas-microsoft-com:office:word" xmlns:w="http://schemas.openxmlformats.org/wordprocessingml/2006/main" xmlns:w14="http://schemas.microsoft.com/office/word/2010/wordml" xmlns:wpg="http://schemas.microsoft.com/office/word/2010/wordprocessingGroup" xmlns:wpi="http://schemas.microsoft.com/office/word/2010/wordprocessingInk" xmlns:wne="http://schemas.microsoft.com/office/word/2006/wordml" xmlns:wps="http://schemas.microsoft.com/office/word/2010/wordprocessingShape" mc:Ignorable="w14 wp14 mv">
   <w:docDefaults>
     <w:rPrDefault>
       <w:rPr>
@@ -898,7 +974,7 @@
     </w:rPrDefault>
     <w:pPrDefault/>
   </w:docDefaults>
-  <w:latentStyles w:defLockedState="0" w:defUIPriority="99" w:defSemiHidden="1" w:defUnhideWhenUsed="1" w:defQFormat="0" w:count="267">
+  <w:latentStyles w:defLockedState="0" w:defUIPriority="99" w:defSemiHidden="1" w:defUnhideWhenUsed="1" w:defQFormat="0" w:count="276">
     <w:lsdException w:name="Normal" w:semiHidden="0" w:uiPriority="0" w:unhideWhenUsed="0" w:qFormat="1"/>
     <w:lsdException w:name="heading 1" w:semiHidden="0" w:uiPriority="9" w:unhideWhenUsed="0" w:qFormat="1"/>
     <w:lsdException w:name="heading 2" w:uiPriority="9" w:qFormat="1"/>

--- a/通报/路石科技（北京）有限公司差旅报销制度_1.0.docx
+++ b/通报/路石科技（北京）有限公司差旅报销制度_1.0.docx
@@ -1,6 +1,6 @@
 
 <file path=word/document.xml><?xml version="1.0" encoding="utf-8"?>
-<w:document xmlns:wpc="http://schemas.microsoft.com/office/word/2010/wordprocessingCanvas" xmlns:mo="http://schemas.microsoft.com/office/mac/office/2008/main" xmlns:mc="http://schemas.openxmlformats.org/markup-compatibility/2006" xmlns:mv="urn:schemas-microsoft-com:mac:vml" xmlns:o="urn:schemas-microsoft-com:office:office" xmlns:r="http://schemas.openxmlformats.org/officeDocument/2006/relationships" xmlns:m="http://schemas.openxmlformats.org/officeDocument/2006/math" xmlns:v="urn:schemas-microsoft-com:vml" xmlns:wp14="http://schemas.microsoft.com/office/word/2010/wordprocessingDrawing" xmlns:wp="http://schemas.openxmlformats.org/drawingml/2006/wordprocessingDrawing" xmlns:w10="urn:schemas-microsoft-com:office:word" xmlns:w="http://schemas.openxmlformats.org/wordprocessingml/2006/main" xmlns:w14="http://schemas.microsoft.com/office/word/2010/wordml" xmlns:wpg="http://schemas.microsoft.com/office/word/2010/wordprocessingGroup" xmlns:wpi="http://schemas.microsoft.com/office/word/2010/wordprocessingInk" xmlns:wne="http://schemas.microsoft.com/office/word/2006/wordml" xmlns:wps="http://schemas.microsoft.com/office/word/2010/wordprocessingShape" mc:Ignorable="w14 wp14 mv">
+<w:document xmlns:ve="http://schemas.openxmlformats.org/markup-compatibility/2006" xmlns:o="urn:schemas-microsoft-com:office:office" xmlns:r="http://schemas.openxmlformats.org/officeDocument/2006/relationships" xmlns:m="http://schemas.openxmlformats.org/officeDocument/2006/math" xmlns:v="urn:schemas-microsoft-com:vml" xmlns:wp="http://schemas.openxmlformats.org/drawingml/2006/wordprocessingDrawing" xmlns:w10="urn:schemas-microsoft-com:office:word" xmlns:w="http://schemas.openxmlformats.org/wordprocessingml/2006/main" xmlns:wne="http://schemas.microsoft.com/office/word/2006/wordml">
   <w:body>
     <w:p>
       <w:pPr>
@@ -34,8 +34,8 @@
           <w:rFonts w:ascii="楷体" w:eastAsia="楷体" w:hAnsi="楷体"/>
           <w:noProof/>
         </w:rPr>
-        <w:pict w14:anchorId="08A0EC77">
-          <v:shapetype id="_x0000_t32" coordsize="21600,21600" o:spt="32" o:oned="t" path="m0,0l21600,21600e" filled="f">
+        <w:pict>
+          <v:shapetype id="_x0000_t32" coordsize="21600,21600" o:spt="32" o:oned="t" path="m,l21600,21600e" filled="f">
             <v:path arrowok="t" fillok="f" o:connecttype="none"/>
             <o:lock v:ext="edit" shapetype="t"/>
           </v:shapetype>
@@ -47,8 +47,8 @@
           <w:rFonts w:ascii="楷体" w:eastAsia="楷体" w:hAnsi="楷体"/>
           <w:noProof/>
         </w:rPr>
-        <w:pict w14:anchorId="209C350C">
-          <v:shapetype id="_x0000_t12" coordsize="21600,21600" o:spt="12" path="m10800,0l8280,8259,,8259,6720,13405,4200,21600,10800,16581,17400,21600,14880,13405,21600,8259,13320,8259xe">
+        <w:pict>
+          <v:shapetype id="_x0000_t12" coordsize="21600,21600" o:spt="12" path="m10800,l8280,8259,,8259r6720,5146l4200,21600r6600,-5019l17400,21600,14880,13405,21600,8259r-8280,xe">
             <v:stroke joinstyle="miter"/>
             <v:path gradientshapeok="t" o:connecttype="custom" o:connectlocs="10800,0;0,8259;4200,21600;17400,21600;21600,8259" textboxrect="6720,8259,14880,15628"/>
           </v:shapetype>
@@ -62,7 +62,7 @@
           <w:rFonts w:ascii="楷体" w:eastAsia="楷体" w:hAnsi="楷体"/>
           <w:noProof/>
         </w:rPr>
-        <w:pict w14:anchorId="23ABE075">
+        <w:pict>
           <v:shape id="_x0000_s1065" type="#_x0000_t32" style="position:absolute;left:0;text-align:left;margin-left:1.4pt;margin-top:22pt;width:181.55pt;height:0;z-index:251697152" o:connectortype="straight" strokecolor="red" strokeweight="1.75pt"/>
         </w:pict>
       </w:r>
@@ -115,22 +115,6 @@
       <w:r>
         <w:rPr>
           <w:rFonts w:ascii="微软雅黑" w:eastAsia="微软雅黑" w:hAnsi="微软雅黑" w:hint="eastAsia"/>
-          <w:sz w:val="15"/>
-          <w:szCs w:val="15"/>
-        </w:rPr>
-        <w:t xml:space="preserve"> </w:t>
-      </w:r>
-      <w:r>
-        <w:rPr>
-          <w:rFonts w:ascii="微软雅黑" w:eastAsia="微软雅黑" w:hAnsi="微软雅黑" w:hint="eastAsia"/>
-          <w:sz w:val="15"/>
-          <w:szCs w:val="15"/>
-        </w:rPr>
-        <w:t xml:space="preserve">  </w:t>
-      </w:r>
-      <w:r>
-        <w:rPr>
-          <w:rFonts w:ascii="微软雅黑" w:eastAsia="微软雅黑" w:hAnsi="微软雅黑" w:hint="eastAsia"/>
           <w:szCs w:val="21"/>
         </w:rPr>
         <w:t xml:space="preserve"> 为规范公司市场化管理制度，更好的为市场人员服务，现设立公司报销制度：</w:t>
@@ -194,7 +178,21 @@
           <w:rFonts w:ascii="微软雅黑" w:eastAsia="微软雅黑" w:hAnsi="微软雅黑" w:hint="eastAsia"/>
           <w:szCs w:val="21"/>
         </w:rPr>
-        <w:t>内，除城际交通以外，每日出差报销限额为100元，包括食宿、室内交通等，凭发票报销。</w:t>
+        <w:t>内，除城际交通以外，每日出差报销限额为</w:t>
+      </w:r>
+      <w:r>
+        <w:rPr>
+          <w:rFonts w:ascii="微软雅黑" w:eastAsia="微软雅黑" w:hAnsi="微软雅黑" w:hint="eastAsia"/>
+          <w:szCs w:val="21"/>
+        </w:rPr>
+        <w:t>15</w:t>
+      </w:r>
+      <w:r>
+        <w:rPr>
+          <w:rFonts w:ascii="微软雅黑" w:eastAsia="微软雅黑" w:hAnsi="微软雅黑" w:hint="eastAsia"/>
+          <w:szCs w:val="21"/>
+        </w:rPr>
+        <w:t>0元，包括食宿、室内交通等，凭发票报销。</w:t>
       </w:r>
     </w:p>
     <w:p>
@@ -209,7 +207,21 @@
           <w:rFonts w:ascii="微软雅黑" w:eastAsia="微软雅黑" w:hAnsi="微软雅黑" w:hint="eastAsia"/>
           <w:szCs w:val="21"/>
         </w:rPr>
-        <w:t xml:space="preserve">   4. 出差超过5日后，自行负担差旅成本。</w:t>
+        <w:t xml:space="preserve">   4. 出差超过</w:t>
+      </w:r>
+      <w:r>
+        <w:rPr>
+          <w:rFonts w:ascii="微软雅黑" w:eastAsia="微软雅黑" w:hAnsi="微软雅黑" w:hint="eastAsia"/>
+          <w:szCs w:val="21"/>
+        </w:rPr>
+        <w:t>15</w:t>
+      </w:r>
+      <w:r>
+        <w:rPr>
+          <w:rFonts w:ascii="微软雅黑" w:eastAsia="微软雅黑" w:hAnsi="微软雅黑" w:hint="eastAsia"/>
+          <w:szCs w:val="21"/>
+        </w:rPr>
+        <w:t>日后，自行负担差旅成本。</w:t>
       </w:r>
     </w:p>
     <w:p>
@@ -230,7 +242,7 @@
     <w:p>
       <w:pPr>
         <w:rPr>
-          <w:rFonts w:ascii="微软雅黑" w:eastAsia="微软雅黑" w:hAnsi="微软雅黑" w:hint="eastAsia"/>
+          <w:rFonts w:ascii="微软雅黑" w:eastAsia="微软雅黑" w:hAnsi="微软雅黑"/>
           <w:sz w:val="18"/>
           <w:szCs w:val="18"/>
         </w:rPr>
@@ -238,121 +250,99 @@
       <w:r>
         <w:rPr>
           <w:rFonts w:ascii="微软雅黑" w:eastAsia="微软雅黑" w:hAnsi="微软雅黑" w:hint="eastAsia"/>
-          <w:szCs w:val="21"/>
-        </w:rPr>
-        <w:t xml:space="preserve">     </w:t>
-      </w:r>
-      <w:r>
-        <w:rPr>
-          <w:rFonts w:ascii="微软雅黑" w:eastAsia="微软雅黑" w:hAnsi="微软雅黑" w:hint="eastAsia"/>
-          <w:szCs w:val="21"/>
-        </w:rPr>
-        <w:t xml:space="preserve">  </w:t>
-      </w:r>
-      <w:r>
-        <w:rPr>
-          <w:rFonts w:ascii="微软雅黑" w:eastAsia="微软雅黑" w:hAnsi="微软雅黑" w:hint="eastAsia"/>
           <w:sz w:val="18"/>
           <w:szCs w:val="18"/>
         </w:rPr>
-        <w:t xml:space="preserve"> </w:t>
-      </w:r>
-      <w:r>
-        <w:rPr>
-          <w:rFonts w:ascii="微软雅黑" w:eastAsia="微软雅黑" w:hAnsi="微软雅黑" w:hint="eastAsia"/>
+        <w:t>公司名称：路石科技（北京）有限公司</w:t>
+      </w:r>
+    </w:p>
+    <w:p>
+      <w:pPr>
+        <w:ind w:left="420" w:firstLine="420"/>
+        <w:rPr>
+          <w:rFonts w:ascii="微软雅黑" w:eastAsia="微软雅黑" w:hAnsi="微软雅黑"/>
           <w:sz w:val="18"/>
           <w:szCs w:val="18"/>
         </w:rPr>
-        <w:t>公司名称：路石科技（北京）有限公司</w:t>
-      </w:r>
-    </w:p>
-    <w:p>
-      <w:pPr>
-        <w:ind w:left="420" w:firstLine="420"/>
+      </w:pPr>
+      <w:r>
         <w:rPr>
           <w:rFonts w:ascii="微软雅黑" w:eastAsia="微软雅黑" w:hAnsi="微软雅黑" w:hint="eastAsia"/>
           <w:sz w:val="18"/>
           <w:szCs w:val="18"/>
         </w:rPr>
-      </w:pPr>
-      <w:r>
-        <w:rPr>
-          <w:rFonts w:ascii="微软雅黑" w:eastAsia="微软雅黑" w:hAnsi="微软雅黑" w:hint="eastAsia"/>
+        <w:t>税号：91110113MA00DK3R2G</w:t>
+      </w:r>
+    </w:p>
+    <w:p>
+      <w:pPr>
+        <w:ind w:left="420" w:firstLine="420"/>
+        <w:rPr>
+          <w:rFonts w:ascii="微软雅黑" w:eastAsia="微软雅黑" w:hAnsi="微软雅黑"/>
           <w:sz w:val="18"/>
           <w:szCs w:val="18"/>
         </w:rPr>
-        <w:t>税号：91110113MA00DK3R2G</w:t>
-      </w:r>
-    </w:p>
-    <w:p>
-      <w:pPr>
-        <w:ind w:left="420" w:firstLine="420"/>
+      </w:pPr>
+      <w:r>
         <w:rPr>
           <w:rFonts w:ascii="微软雅黑" w:eastAsia="微软雅黑" w:hAnsi="微软雅黑" w:hint="eastAsia"/>
           <w:sz w:val="18"/>
           <w:szCs w:val="18"/>
         </w:rPr>
-      </w:pPr>
-      <w:r>
-        <w:rPr>
-          <w:rFonts w:ascii="微软雅黑" w:eastAsia="微软雅黑" w:hAnsi="微软雅黑" w:hint="eastAsia"/>
+        <w:t>基本开户银行名称：招商银行北京北苑路支行</w:t>
+      </w:r>
+    </w:p>
+    <w:p>
+      <w:pPr>
+        <w:ind w:left="420" w:firstLine="420"/>
+        <w:rPr>
+          <w:rFonts w:ascii="微软雅黑" w:eastAsia="微软雅黑" w:hAnsi="微软雅黑"/>
           <w:sz w:val="18"/>
           <w:szCs w:val="18"/>
         </w:rPr>
-        <w:t>基本开户银行名称：招商银行北京北苑路支行</w:t>
-      </w:r>
-    </w:p>
-    <w:p>
-      <w:pPr>
-        <w:ind w:left="420" w:firstLine="420"/>
+      </w:pPr>
+      <w:r>
         <w:rPr>
           <w:rFonts w:ascii="微软雅黑" w:eastAsia="微软雅黑" w:hAnsi="微软雅黑" w:hint="eastAsia"/>
           <w:sz w:val="18"/>
           <w:szCs w:val="18"/>
         </w:rPr>
-      </w:pPr>
-      <w:r>
-        <w:rPr>
-          <w:rFonts w:ascii="微软雅黑" w:eastAsia="微软雅黑" w:hAnsi="微软雅黑" w:hint="eastAsia"/>
+        <w:t>基本开户账号：110927575710301</w:t>
+      </w:r>
+    </w:p>
+    <w:p>
+      <w:pPr>
+        <w:ind w:left="420" w:firstLine="420"/>
+        <w:rPr>
+          <w:rFonts w:ascii="微软雅黑" w:eastAsia="微软雅黑" w:hAnsi="微软雅黑"/>
           <w:sz w:val="18"/>
           <w:szCs w:val="18"/>
         </w:rPr>
-        <w:t>基本开户账号：110927575710301</w:t>
-      </w:r>
-    </w:p>
-    <w:p>
-      <w:pPr>
-        <w:ind w:left="420" w:firstLine="420"/>
+      </w:pPr>
+      <w:r>
         <w:rPr>
           <w:rFonts w:ascii="微软雅黑" w:eastAsia="微软雅黑" w:hAnsi="微软雅黑" w:hint="eastAsia"/>
           <w:sz w:val="18"/>
           <w:szCs w:val="18"/>
         </w:rPr>
-      </w:pPr>
-      <w:r>
-        <w:rPr>
-          <w:rFonts w:ascii="微软雅黑" w:eastAsia="微软雅黑" w:hAnsi="微软雅黑" w:hint="eastAsia"/>
+        <w:t>住址：北京市顺义区临空经济核心区融慧园6号楼5-13</w:t>
+      </w:r>
+    </w:p>
+    <w:p>
+      <w:pPr>
+        <w:ind w:left="420" w:firstLine="420"/>
+        <w:rPr>
+          <w:rFonts w:ascii="微软雅黑" w:eastAsia="微软雅黑" w:hAnsi="微软雅黑"/>
           <w:sz w:val="18"/>
           <w:szCs w:val="18"/>
         </w:rPr>
-        <w:t>住址：北京市顺义区临空经济核心区融慧园6号楼5-13</w:t>
-      </w:r>
-    </w:p>
-    <w:p>
-      <w:pPr>
-        <w:ind w:left="420" w:firstLine="420"/>
+      </w:pPr>
+      <w:r>
         <w:rPr>
           <w:rFonts w:ascii="微软雅黑" w:eastAsia="微软雅黑" w:hAnsi="微软雅黑" w:hint="eastAsia"/>
           <w:sz w:val="18"/>
           <w:szCs w:val="18"/>
         </w:rPr>
-      </w:pPr>
-      <w:r>
-        <w:rPr>
-          <w:rFonts w:ascii="微软雅黑" w:eastAsia="微软雅黑" w:hAnsi="微软雅黑" w:hint="eastAsia"/>
-          <w:sz w:val="18"/>
-          <w:szCs w:val="18"/>
-        </w:rPr>
         <w:t>注册电话：010-81485715</w:t>
       </w:r>
     </w:p>
@@ -360,7 +350,7 @@
       <w:pPr>
         <w:ind w:firstLine="420"/>
         <w:rPr>
-          <w:rFonts w:ascii="微软雅黑" w:eastAsia="微软雅黑" w:hAnsi="微软雅黑" w:hint="eastAsia"/>
+          <w:rFonts w:ascii="微软雅黑" w:eastAsia="微软雅黑" w:hAnsi="微软雅黑"/>
           <w:sz w:val="18"/>
           <w:szCs w:val="18"/>
         </w:rPr>
@@ -396,7 +386,7 @@
           <w:noProof/>
         </w:rPr>
         <w:drawing>
-          <wp:anchor distT="0" distB="0" distL="114300" distR="114300" simplePos="0" relativeHeight="251700224" behindDoc="1" locked="0" layoutInCell="1" allowOverlap="1" wp14:anchorId="13CEACD7" wp14:editId="7AC980C1">
+          <wp:anchor distT="0" distB="0" distL="114300" distR="114300" simplePos="0" relativeHeight="251700224" behindDoc="1" locked="0" layoutInCell="1" allowOverlap="1">
             <wp:simplePos x="0" y="0"/>
             <wp:positionH relativeFrom="column">
               <wp:posOffset>3590925</wp:posOffset>
@@ -421,7 +411,7 @@
                     </pic:cNvPicPr>
                   </pic:nvPicPr>
                   <pic:blipFill>
-                    <a:blip r:embed="rId7"/>
+                    <a:blip r:embed="rId6"/>
                     <a:srcRect/>
                     <a:stretch>
                       <a:fillRect/>
@@ -537,7 +527,7 @@
         <w:rPr>
           <w:noProof/>
         </w:rPr>
-        <w:pict w14:anchorId="1F5D6559">
+        <w:pict>
           <v:shape id="_x0000_s1063" type="#_x0000_t32" style="position:absolute;left:0;text-align:left;margin-left:1.4pt;margin-top:13.3pt;width:416.35pt;height:1.25pt;z-index:251694080" o:connectortype="straight" strokeweight="1pt"/>
         </w:pict>
       </w:r>
@@ -546,7 +536,7 @@
           <w:rFonts w:ascii="楷体" w:eastAsia="楷体" w:hAnsi="楷体"/>
           <w:noProof/>
         </w:rPr>
-        <w:pict w14:anchorId="5D05DD46">
+        <w:pict>
           <v:shape id="_x0000_s1062" type="#_x0000_t32" style="position:absolute;left:0;text-align:left;margin-left:1.4pt;margin-top:.05pt;width:416.35pt;height:1.25pt;z-index:251693056" o:connectortype="straight" strokeweight="1pt"/>
         </w:pict>
       </w:r>
@@ -616,15 +606,15 @@
 </file>
 
 <file path=word/endnotes.xml><?xml version="1.0" encoding="utf-8"?>
-<w:endnotes xmlns:wpc="http://schemas.microsoft.com/office/word/2010/wordprocessingCanvas" xmlns:mo="http://schemas.microsoft.com/office/mac/office/2008/main" xmlns:mc="http://schemas.openxmlformats.org/markup-compatibility/2006" xmlns:mv="urn:schemas-microsoft-com:mac:vml" xmlns:o="urn:schemas-microsoft-com:office:office" xmlns:r="http://schemas.openxmlformats.org/officeDocument/2006/relationships" xmlns:m="http://schemas.openxmlformats.org/officeDocument/2006/math" xmlns:v="urn:schemas-microsoft-com:vml" xmlns:wp14="http://schemas.microsoft.com/office/word/2010/wordprocessingDrawing" xmlns:wp="http://schemas.openxmlformats.org/drawingml/2006/wordprocessingDrawing" xmlns:w10="urn:schemas-microsoft-com:office:word" xmlns:w="http://schemas.openxmlformats.org/wordprocessingml/2006/main" xmlns:w14="http://schemas.microsoft.com/office/word/2010/wordml" xmlns:wpg="http://schemas.microsoft.com/office/word/2010/wordprocessingGroup" xmlns:wpi="http://schemas.microsoft.com/office/word/2010/wordprocessingInk" xmlns:wne="http://schemas.microsoft.com/office/word/2006/wordml" xmlns:wps="http://schemas.microsoft.com/office/word/2010/wordprocessingShape" mc:Ignorable="w14 wp14 mv">
-  <w:endnote w:type="separator" w:id="-1">
+<w:endnotes xmlns:ve="http://schemas.openxmlformats.org/markup-compatibility/2006" xmlns:o="urn:schemas-microsoft-com:office:office" xmlns:r="http://schemas.openxmlformats.org/officeDocument/2006/relationships" xmlns:m="http://schemas.openxmlformats.org/officeDocument/2006/math" xmlns:v="urn:schemas-microsoft-com:vml" xmlns:wp="http://schemas.openxmlformats.org/drawingml/2006/wordprocessingDrawing" xmlns:w10="urn:schemas-microsoft-com:office:word" xmlns:w="http://schemas.openxmlformats.org/wordprocessingml/2006/main" xmlns:wne="http://schemas.microsoft.com/office/word/2006/wordml">
+  <w:endnote w:type="separator" w:id="0">
     <w:p>
       <w:r>
         <w:separator/>
       </w:r>
     </w:p>
   </w:endnote>
-  <w:endnote w:type="continuationSeparator" w:id="0">
+  <w:endnote w:type="continuationSeparator" w:id="1">
     <w:p>
       <w:r>
         <w:continuationSeparator/>
@@ -635,15 +625,15 @@
 </file>
 
 <file path=word/footnotes.xml><?xml version="1.0" encoding="utf-8"?>
-<w:footnotes xmlns:wpc="http://schemas.microsoft.com/office/word/2010/wordprocessingCanvas" xmlns:mo="http://schemas.microsoft.com/office/mac/office/2008/main" xmlns:mc="http://schemas.openxmlformats.org/markup-compatibility/2006" xmlns:mv="urn:schemas-microsoft-com:mac:vml" xmlns:o="urn:schemas-microsoft-com:office:office" xmlns:r="http://schemas.openxmlformats.org/officeDocument/2006/relationships" xmlns:m="http://schemas.openxmlformats.org/officeDocument/2006/math" xmlns:v="urn:schemas-microsoft-com:vml" xmlns:wp14="http://schemas.microsoft.com/office/word/2010/wordprocessingDrawing" xmlns:wp="http://schemas.openxmlformats.org/drawingml/2006/wordprocessingDrawing" xmlns:w10="urn:schemas-microsoft-com:office:word" xmlns:w="http://schemas.openxmlformats.org/wordprocessingml/2006/main" xmlns:w14="http://schemas.microsoft.com/office/word/2010/wordml" xmlns:wpg="http://schemas.microsoft.com/office/word/2010/wordprocessingGroup" xmlns:wpi="http://schemas.microsoft.com/office/word/2010/wordprocessingInk" xmlns:wne="http://schemas.microsoft.com/office/word/2006/wordml" xmlns:wps="http://schemas.microsoft.com/office/word/2010/wordprocessingShape" mc:Ignorable="w14 wp14 mv">
-  <w:footnote w:type="separator" w:id="-1">
+<w:footnotes xmlns:ve="http://schemas.openxmlformats.org/markup-compatibility/2006" xmlns:o="urn:schemas-microsoft-com:office:office" xmlns:r="http://schemas.openxmlformats.org/officeDocument/2006/relationships" xmlns:m="http://schemas.openxmlformats.org/officeDocument/2006/math" xmlns:v="urn:schemas-microsoft-com:vml" xmlns:wp="http://schemas.openxmlformats.org/drawingml/2006/wordprocessingDrawing" xmlns:w10="urn:schemas-microsoft-com:office:word" xmlns:w="http://schemas.openxmlformats.org/wordprocessingml/2006/main" xmlns:wne="http://schemas.microsoft.com/office/word/2006/wordml">
+  <w:footnote w:type="separator" w:id="0">
     <w:p>
       <w:r>
         <w:separator/>
       </w:r>
     </w:p>
   </w:footnote>
-  <w:footnote w:type="continuationSeparator" w:id="0">
+  <w:footnote w:type="continuationSeparator" w:id="1">
     <w:p>
       <w:r>
         <w:continuationSeparator/>
@@ -654,7 +644,7 @@
 </file>
 
 <file path=word/styles.xml><?xml version="1.0" encoding="utf-8"?>
-<w:styles xmlns:mc="http://schemas.openxmlformats.org/markup-compatibility/2006" xmlns:r="http://schemas.openxmlformats.org/officeDocument/2006/relationships" xmlns:w="http://schemas.openxmlformats.org/wordprocessingml/2006/main" xmlns:w14="http://schemas.microsoft.com/office/word/2010/wordml" mc:Ignorable="w14">
+<w:styles xmlns:r="http://schemas.openxmlformats.org/officeDocument/2006/relationships" xmlns:w="http://schemas.openxmlformats.org/wordprocessingml/2006/main">
   <w:docDefaults>
     <w:rPrDefault>
       <w:rPr>
@@ -667,7 +657,7 @@
     </w:rPrDefault>
     <w:pPrDefault/>
   </w:docDefaults>
-  <w:latentStyles w:defLockedState="0" w:defUIPriority="99" w:defSemiHidden="1" w:defUnhideWhenUsed="1" w:defQFormat="0" w:count="276">
+  <w:latentStyles w:defLockedState="0" w:defUIPriority="99" w:defSemiHidden="1" w:defUnhideWhenUsed="1" w:defQFormat="0" w:count="267">
     <w:lsdException w:name="Normal" w:semiHidden="0" w:uiPriority="0" w:unhideWhenUsed="0" w:qFormat="1"/>
     <w:lsdException w:name="heading 1" w:semiHidden="0" w:uiPriority="9" w:unhideWhenUsed="0" w:qFormat="1"/>
     <w:lsdException w:name="heading 2" w:uiPriority="9" w:qFormat="1"/>
@@ -826,6 +816,7 @@
     <w:uiPriority w:val="99"/>
     <w:semiHidden/>
     <w:unhideWhenUsed/>
+    <w:qFormat/>
     <w:tblPr>
       <w:tblInd w:w="0" w:type="dxa"/>
       <w:tblCellMar>
@@ -845,7 +836,7 @@
   <w:style w:type="paragraph" w:styleId="a3">
     <w:name w:val="header"/>
     <w:basedOn w:val="a"/>
-    <w:link w:val="a4"/>
+    <w:link w:val="Char"/>
     <w:uiPriority w:val="99"/>
     <w:semiHidden/>
     <w:unhideWhenUsed/>
@@ -866,8 +857,8 @@
       <w:szCs w:val="18"/>
     </w:rPr>
   </w:style>
-  <w:style w:type="character" w:customStyle="1" w:styleId="a4">
-    <w:name w:val="页眉字符"/>
+  <w:style w:type="character" w:customStyle="1" w:styleId="Char">
+    <w:name w:val="页眉 Char"/>
     <w:basedOn w:val="a0"/>
     <w:link w:val="a3"/>
     <w:uiPriority w:val="99"/>
@@ -878,10 +869,10 @@
       <w:szCs w:val="18"/>
     </w:rPr>
   </w:style>
-  <w:style w:type="paragraph" w:styleId="a5">
+  <w:style w:type="paragraph" w:styleId="a4">
     <w:name w:val="footer"/>
     <w:basedOn w:val="a"/>
-    <w:link w:val="a6"/>
+    <w:link w:val="Char0"/>
     <w:uiPriority w:val="99"/>
     <w:semiHidden/>
     <w:unhideWhenUsed/>
@@ -899,10 +890,10 @@
       <w:szCs w:val="18"/>
     </w:rPr>
   </w:style>
-  <w:style w:type="character" w:customStyle="1" w:styleId="a6">
-    <w:name w:val="页脚字符"/>
+  <w:style w:type="character" w:customStyle="1" w:styleId="Char0">
+    <w:name w:val="页脚 Char"/>
     <w:basedOn w:val="a0"/>
-    <w:link w:val="a5"/>
+    <w:link w:val="a4"/>
     <w:uiPriority w:val="99"/>
     <w:semiHidden/>
     <w:rsid w:val="00C452F7"/>
@@ -911,10 +902,10 @@
       <w:szCs w:val="18"/>
     </w:rPr>
   </w:style>
-  <w:style w:type="paragraph" w:styleId="a7">
+  <w:style w:type="paragraph" w:styleId="a5">
     <w:name w:val="Balloon Text"/>
     <w:basedOn w:val="a"/>
-    <w:link w:val="a8"/>
+    <w:link w:val="Char1"/>
     <w:uiPriority w:val="99"/>
     <w:semiHidden/>
     <w:unhideWhenUsed/>
@@ -924,10 +915,10 @@
       <w:szCs w:val="18"/>
     </w:rPr>
   </w:style>
-  <w:style w:type="character" w:customStyle="1" w:styleId="a8">
-    <w:name w:val="批注框文本字符"/>
+  <w:style w:type="character" w:customStyle="1" w:styleId="Char1">
+    <w:name w:val="批注框文本 Char"/>
     <w:basedOn w:val="a0"/>
-    <w:link w:val="a7"/>
+    <w:link w:val="a5"/>
     <w:uiPriority w:val="99"/>
     <w:semiHidden/>
     <w:rsid w:val="00E859E4"/>
@@ -936,11 +927,11 @@
       <w:szCs w:val="18"/>
     </w:rPr>
   </w:style>
-  <w:style w:type="paragraph" w:styleId="a9">
+  <w:style w:type="paragraph" w:styleId="a6">
     <w:name w:val="Date"/>
     <w:basedOn w:val="a"/>
     <w:next w:val="a"/>
-    <w:link w:val="aa"/>
+    <w:link w:val="Char2"/>
     <w:uiPriority w:val="99"/>
     <w:semiHidden/>
     <w:unhideWhenUsed/>
@@ -949,10 +940,10 @@
       <w:ind w:leftChars="2500" w:left="100"/>
     </w:pPr>
   </w:style>
-  <w:style w:type="character" w:customStyle="1" w:styleId="aa">
-    <w:name w:val="日期字符"/>
+  <w:style w:type="character" w:customStyle="1" w:styleId="Char2">
+    <w:name w:val="日期 Char"/>
     <w:basedOn w:val="a0"/>
-    <w:link w:val="a9"/>
+    <w:link w:val="a6"/>
     <w:uiPriority w:val="99"/>
     <w:semiHidden/>
     <w:rsid w:val="00C832FB"/>
